--- a/LAPORAN PKL_1.docx
+++ b/LAPORAN PKL_1.docx
@@ -1743,335 +1743,10 @@
       <w:pPr>
         <w:pStyle w:val="Judul1"/>
         <w:rPr>
-          <w:i/>
-          <w:iCs/>
-          <w:noProof/>
-        </w:rPr>
-      </w:pPr>
-      <w:bookmarkStart w:id="2" w:name="_Toc168305265"/>
-      <w:r>
-        <w:rPr>
-          <w:i/>
-          <w:iCs/>
-          <w:noProof/>
-        </w:rPr>
-        <w:lastRenderedPageBreak/>
-        <w:t>Abstrak</w:t>
-      </w:r>
-      <w:r>
-        <w:rPr>
-          <w:i/>
-          <w:iCs/>
-          <w:noProof/>
-        </w:rPr>
-        <w:t>s</w:t>
-      </w:r>
-      <w:bookmarkEnd w:id="2"/>
-    </w:p>
-    <w:p>
-      <w:pPr>
-        <w:spacing w:line="240" w:lineRule="auto"/>
-        <w:jc w:val="both"/>
-        <w:rPr>
-          <w:rFonts w:asciiTheme="majorBidi" w:hAnsiTheme="majorBidi" w:cstheme="majorBidi"/>
-          <w:i/>
-          <w:iCs/>
-          <w:noProof/>
-          <w:sz w:val="24"/>
-          <w:szCs w:val="24"/>
-        </w:rPr>
-      </w:pPr>
-      <w:r>
-        <w:rPr>
-          <w:rFonts w:asciiTheme="majorBidi" w:hAnsiTheme="majorBidi" w:cstheme="majorBidi"/>
-          <w:i/>
-          <w:iCs/>
-          <w:noProof/>
-        </w:rPr>
-        <w:tab/>
-      </w:r>
-      <w:r>
-        <w:rPr>
-          <w:rFonts w:asciiTheme="majorBidi" w:hAnsiTheme="majorBidi" w:cstheme="majorBidi"/>
-          <w:i/>
-          <w:iCs/>
-          <w:noProof/>
-          <w:sz w:val="24"/>
-          <w:szCs w:val="24"/>
-        </w:rPr>
-        <w:t>Field Work Practices were carried out at PT Tanjung Mulia Informatika, a company in the software manufacturing sector, from February 21 2024 to April 5 2024. The field work practices carried out were developing PKL software. This software is an application to make the learning system easier with the presence of a Computer Based Test (CBT). The features in this application system include other online tests with the help of this system and managing grades. During software development, the methodology used was the waterfall method where the first stage was planning, development and evaluation. At the end of the field work practice, we had succeeded in creating a website-based application which was equipped with documentation and presentation of the final results which were carried out for the school.</w:t>
-      </w:r>
-    </w:p>
-    <w:p>
-      <w:pPr>
-        <w:spacing w:line="240" w:lineRule="auto"/>
-        <w:jc w:val="both"/>
-        <w:rPr>
-          <w:rFonts w:asciiTheme="majorBidi" w:hAnsiTheme="majorBidi" w:cstheme="majorBidi"/>
-          <w:i/>
-          <w:iCs/>
-          <w:noProof/>
-          <w:sz w:val="24"/>
-          <w:szCs w:val="24"/>
-        </w:rPr>
-      </w:pPr>
-      <w:r>
-        <w:rPr>
-          <w:rFonts w:asciiTheme="majorBidi" w:hAnsiTheme="majorBidi" w:cstheme="majorBidi"/>
-          <w:i/>
-          <w:iCs/>
-          <w:noProof/>
-          <w:sz w:val="24"/>
-          <w:szCs w:val="24"/>
-        </w:rPr>
-        <w:tab/>
-        <w:t>The conclusion of the entire practical fieldwork process has been successful in exploring and developing CBT applications that can not only increase the efficiency of exam administration in schools, but also provide optimal support for the learning process.</w:t>
-      </w:r>
-    </w:p>
-    <w:p>
-      <w:pPr>
-        <w:spacing w:line="240" w:lineRule="auto"/>
-        <w:jc w:val="both"/>
-        <w:rPr>
-          <w:rFonts w:asciiTheme="majorBidi" w:hAnsiTheme="majorBidi" w:cstheme="majorBidi"/>
-          <w:i/>
-          <w:iCs/>
-          <w:noProof/>
-          <w:sz w:val="24"/>
-          <w:szCs w:val="24"/>
-        </w:rPr>
-      </w:pPr>
-    </w:p>
-    <w:p>
-      <w:pPr>
-        <w:spacing w:line="240" w:lineRule="auto"/>
-        <w:jc w:val="both"/>
-        <w:rPr>
-          <w:rFonts w:asciiTheme="majorBidi" w:hAnsiTheme="majorBidi" w:cstheme="majorBidi"/>
-          <w:b/>
-          <w:bCs/>
-          <w:i/>
-          <w:iCs/>
-          <w:noProof/>
-          <w:sz w:val="28"/>
-          <w:szCs w:val="28"/>
-        </w:rPr>
-      </w:pPr>
-      <w:r>
-        <w:rPr>
-          <w:rFonts w:asciiTheme="majorBidi" w:hAnsiTheme="majorBidi" w:cstheme="majorBidi"/>
-          <w:b/>
-          <w:bCs/>
-          <w:i/>
-          <w:iCs/>
-          <w:noProof/>
-          <w:sz w:val="24"/>
-          <w:szCs w:val="24"/>
-        </w:rPr>
-        <w:t>Keywords:</w:t>
-      </w:r>
-      <w:r>
-        <w:rPr>
-          <w:rFonts w:asciiTheme="majorBidi" w:hAnsiTheme="majorBidi" w:cstheme="majorBidi"/>
-          <w:i/>
-          <w:iCs/>
-          <w:noProof/>
-          <w:sz w:val="24"/>
-          <w:szCs w:val="24"/>
-        </w:rPr>
-        <w:t xml:space="preserve"> Computer Based Test, Website and Waterfall Method</w:t>
-      </w:r>
-    </w:p>
-    <w:p>
-      <w:pPr>
-        <w:spacing w:line="240" w:lineRule="auto"/>
-        <w:jc w:val="both"/>
-        <w:rPr>
-          <w:rFonts w:asciiTheme="majorBidi" w:hAnsiTheme="majorBidi" w:cstheme="majorBidi"/>
-          <w:b/>
-          <w:bCs/>
-          <w:noProof/>
-          <w:sz w:val="24"/>
-          <w:szCs w:val="24"/>
-        </w:rPr>
-      </w:pPr>
-    </w:p>
-    <w:p>
-      <w:pPr>
-        <w:spacing w:line="240" w:lineRule="auto"/>
-        <w:jc w:val="both"/>
-        <w:rPr>
-          <w:rFonts w:asciiTheme="majorBidi" w:hAnsiTheme="majorBidi" w:cstheme="majorBidi"/>
-          <w:b/>
-          <w:bCs/>
-          <w:noProof/>
-          <w:sz w:val="24"/>
-          <w:szCs w:val="24"/>
-        </w:rPr>
-      </w:pPr>
-    </w:p>
-    <w:p>
-      <w:pPr>
-        <w:spacing w:line="276" w:lineRule="auto"/>
-        <w:jc w:val="center"/>
-        <w:rPr>
-          <w:rFonts w:asciiTheme="majorBidi" w:hAnsiTheme="majorBidi" w:cstheme="majorBidi"/>
-          <w:b/>
-          <w:bCs/>
-          <w:noProof/>
-          <w:sz w:val="24"/>
-          <w:szCs w:val="24"/>
-        </w:rPr>
-      </w:pPr>
-    </w:p>
-    <w:p>
-      <w:pPr>
-        <w:spacing w:line="276" w:lineRule="auto"/>
-        <w:jc w:val="center"/>
-        <w:rPr>
-          <w:rFonts w:asciiTheme="majorBidi" w:hAnsiTheme="majorBidi" w:cstheme="majorBidi"/>
-          <w:b/>
-          <w:bCs/>
-          <w:noProof/>
-          <w:sz w:val="24"/>
-          <w:szCs w:val="24"/>
-        </w:rPr>
-      </w:pPr>
-    </w:p>
-    <w:p>
-      <w:pPr>
-        <w:spacing w:line="276" w:lineRule="auto"/>
-        <w:jc w:val="center"/>
-        <w:rPr>
-          <w:rFonts w:asciiTheme="majorBidi" w:hAnsiTheme="majorBidi" w:cstheme="majorBidi"/>
-          <w:b/>
-          <w:bCs/>
-          <w:noProof/>
-          <w:sz w:val="24"/>
-          <w:szCs w:val="24"/>
-        </w:rPr>
-      </w:pPr>
-    </w:p>
-    <w:p>
-      <w:pPr>
-        <w:spacing w:line="276" w:lineRule="auto"/>
-        <w:jc w:val="center"/>
-        <w:rPr>
-          <w:rFonts w:asciiTheme="majorBidi" w:hAnsiTheme="majorBidi" w:cstheme="majorBidi"/>
-          <w:b/>
-          <w:bCs/>
-          <w:noProof/>
-          <w:sz w:val="24"/>
-          <w:szCs w:val="24"/>
-        </w:rPr>
-      </w:pPr>
-    </w:p>
-    <w:p>
-      <w:pPr>
-        <w:spacing w:line="276" w:lineRule="auto"/>
-        <w:jc w:val="center"/>
-        <w:rPr>
-          <w:rFonts w:asciiTheme="majorBidi" w:hAnsiTheme="majorBidi" w:cstheme="majorBidi"/>
-          <w:b/>
-          <w:bCs/>
-          <w:noProof/>
-          <w:sz w:val="24"/>
-          <w:szCs w:val="24"/>
-        </w:rPr>
-      </w:pPr>
-    </w:p>
-    <w:p>
-      <w:pPr>
-        <w:spacing w:line="276" w:lineRule="auto"/>
-        <w:jc w:val="center"/>
-        <w:rPr>
-          <w:rFonts w:asciiTheme="majorBidi" w:hAnsiTheme="majorBidi" w:cstheme="majorBidi"/>
-          <w:b/>
-          <w:bCs/>
-          <w:noProof/>
-          <w:sz w:val="24"/>
-          <w:szCs w:val="24"/>
-        </w:rPr>
-      </w:pPr>
-    </w:p>
-    <w:p>
-      <w:pPr>
-        <w:spacing w:line="276" w:lineRule="auto"/>
-        <w:jc w:val="center"/>
-        <w:rPr>
-          <w:rFonts w:asciiTheme="majorBidi" w:hAnsiTheme="majorBidi" w:cstheme="majorBidi"/>
-          <w:b/>
-          <w:bCs/>
-          <w:noProof/>
-          <w:sz w:val="24"/>
-          <w:szCs w:val="24"/>
-        </w:rPr>
-      </w:pPr>
-    </w:p>
-    <w:p>
-      <w:pPr>
-        <w:spacing w:line="276" w:lineRule="auto"/>
-        <w:jc w:val="center"/>
-        <w:rPr>
-          <w:rFonts w:asciiTheme="majorBidi" w:hAnsiTheme="majorBidi" w:cstheme="majorBidi"/>
-          <w:b/>
-          <w:bCs/>
-          <w:noProof/>
-          <w:sz w:val="24"/>
-          <w:szCs w:val="24"/>
-        </w:rPr>
-      </w:pPr>
-    </w:p>
-    <w:p>
-      <w:pPr>
-        <w:spacing w:line="276" w:lineRule="auto"/>
-        <w:jc w:val="center"/>
-        <w:rPr>
-          <w:rFonts w:asciiTheme="majorBidi" w:hAnsiTheme="majorBidi" w:cstheme="majorBidi"/>
-          <w:b/>
-          <w:bCs/>
-          <w:noProof/>
-          <w:sz w:val="24"/>
-          <w:szCs w:val="24"/>
-        </w:rPr>
-      </w:pPr>
-    </w:p>
-    <w:p>
-      <w:pPr>
-        <w:spacing w:line="276" w:lineRule="auto"/>
-        <w:jc w:val="center"/>
-        <w:rPr>
-          <w:rFonts w:asciiTheme="majorBidi" w:hAnsiTheme="majorBidi" w:cstheme="majorBidi"/>
-          <w:b/>
-          <w:bCs/>
-          <w:noProof/>
-          <w:sz w:val="24"/>
-          <w:szCs w:val="24"/>
-        </w:rPr>
-      </w:pPr>
-    </w:p>
-    <w:p>
-      <w:pPr>
-        <w:spacing w:line="276" w:lineRule="auto"/>
-        <w:jc w:val="center"/>
-        <w:rPr>
-          <w:rFonts w:asciiTheme="majorBidi" w:hAnsiTheme="majorBidi" w:cstheme="majorBidi"/>
-          <w:b/>
-          <w:bCs/>
-          <w:noProof/>
-          <w:sz w:val="24"/>
-          <w:szCs w:val="24"/>
-        </w:rPr>
-      </w:pPr>
-    </w:p>
-    <w:p>
-      <w:pPr>
-        <w:pStyle w:val="Judul1"/>
-        <w:rPr>
-          <w:noProof/>
-        </w:rPr>
-      </w:pPr>
-      <w:bookmarkStart w:id="3" w:name="_Toc168305266"/>
+          <w:noProof/>
+        </w:rPr>
+      </w:pPr>
+      <w:bookmarkStart w:id="2" w:name="_Toc168305266"/>
       <w:r>
         <w:rPr>
           <w:noProof/>
@@ -2079,7 +1754,7 @@
         <w:lastRenderedPageBreak/>
         <w:t>KATA PENGANTAR</w:t>
       </w:r>
-      <w:bookmarkEnd w:id="3"/>
+      <w:bookmarkEnd w:id="2"/>
     </w:p>
     <w:p>
       <w:pPr>
@@ -2623,7 +2298,7 @@
           <w:noProof/>
         </w:rPr>
       </w:pPr>
-      <w:bookmarkStart w:id="4" w:name="_Toc168305267"/>
+      <w:bookmarkStart w:id="3" w:name="_Toc168305267"/>
       <w:r>
         <w:rPr>
           <w:noProof/>
@@ -2631,7 +2306,7 @@
         <w:lastRenderedPageBreak/>
         <w:t>DAFTAR ISI</w:t>
       </w:r>
-      <w:bookmarkEnd w:id="4"/>
+      <w:bookmarkEnd w:id="3"/>
     </w:p>
     <w:sdt>
       <w:sdtPr>
@@ -5738,7 +5413,7 @@
           <w:noProof/>
         </w:rPr>
       </w:pPr>
-      <w:bookmarkStart w:id="5" w:name="_Toc168305268"/>
+      <w:bookmarkStart w:id="4" w:name="_Toc168305268"/>
       <w:r>
         <w:rPr>
           <w:noProof/>
@@ -5746,7 +5421,7 @@
         <w:lastRenderedPageBreak/>
         <w:t>DAFTAR TABEL</w:t>
       </w:r>
-      <w:bookmarkEnd w:id="5"/>
+      <w:bookmarkEnd w:id="4"/>
     </w:p>
     <w:p>
       <w:pPr>
@@ -6442,7 +6117,7 @@
           <w:noProof/>
         </w:rPr>
       </w:pPr>
-      <w:bookmarkStart w:id="6" w:name="_Toc168305269"/>
+      <w:bookmarkStart w:id="5" w:name="_Toc168305269"/>
       <w:r>
         <w:rPr>
           <w:noProof/>
@@ -6450,7 +6125,7 @@
         <w:lastRenderedPageBreak/>
         <w:t>DAFTAR GAMBAR</w:t>
       </w:r>
-      <w:bookmarkEnd w:id="6"/>
+      <w:bookmarkEnd w:id="5"/>
     </w:p>
     <w:p>
       <w:pPr>
@@ -8654,7 +8329,7 @@
           <w:noProof/>
         </w:rPr>
       </w:pPr>
-      <w:bookmarkStart w:id="7" w:name="_Toc168305270"/>
+      <w:bookmarkStart w:id="6" w:name="_Toc168305270"/>
       <w:r>
         <w:rPr>
           <w:noProof/>
@@ -8662,7 +8337,7 @@
         <w:lastRenderedPageBreak/>
         <w:t>DAFTAR LAMPIRAN</w:t>
       </w:r>
-      <w:bookmarkEnd w:id="7"/>
+      <w:bookmarkEnd w:id="6"/>
     </w:p>
     <w:p/>
     <w:p>
@@ -9144,7 +8819,7 @@
           <w:noProof/>
         </w:rPr>
       </w:pPr>
-      <w:bookmarkStart w:id="8" w:name="_Toc168305271"/>
+      <w:bookmarkStart w:id="7" w:name="_Toc168305271"/>
       <w:r>
         <w:rPr>
           <w:noProof/>
@@ -9164,7 +8839,7 @@
         </w:rPr>
         <w:t xml:space="preserve"> PENDAHULUAN</w:t>
       </w:r>
-      <w:bookmarkEnd w:id="8"/>
+      <w:bookmarkEnd w:id="7"/>
     </w:p>
     <w:p>
       <w:pPr>
@@ -9179,7 +8854,7 @@
           <w:noProof/>
         </w:rPr>
       </w:pPr>
-      <w:bookmarkStart w:id="9" w:name="_Toc168305272"/>
+      <w:bookmarkStart w:id="8" w:name="_Toc168305272"/>
       <w:r>
         <w:rPr>
           <w:bCs/>
@@ -9187,7 +8862,7 @@
         </w:rPr>
         <w:t>Latar Belakang Masalah</w:t>
       </w:r>
-      <w:bookmarkEnd w:id="9"/>
+      <w:bookmarkEnd w:id="8"/>
     </w:p>
     <w:p>
       <w:pPr>
@@ -9632,7 +9307,7 @@
           <w:noProof/>
         </w:rPr>
       </w:pPr>
-      <w:bookmarkStart w:id="10" w:name="_Toc168305273"/>
+      <w:bookmarkStart w:id="9" w:name="_Toc168305273"/>
       <w:r>
         <w:rPr>
           <w:noProof/>
@@ -9645,7 +9320,7 @@
         </w:rPr>
         <w:t>umusan Masalah</w:t>
       </w:r>
-      <w:bookmarkEnd w:id="10"/>
+      <w:bookmarkEnd w:id="9"/>
       <w:r>
         <w:rPr>
           <w:noProof/>
@@ -9762,7 +9437,7 @@
         </w:rPr>
         <w:t xml:space="preserve"> </w:t>
       </w:r>
-      <w:bookmarkStart w:id="11" w:name="_Toc168305274"/>
+      <w:bookmarkStart w:id="10" w:name="_Toc168305274"/>
       <w:r>
         <w:rPr>
           <w:noProof/>
@@ -9775,7 +9450,7 @@
         </w:rPr>
         <w:t>Batasan Masalah</w:t>
       </w:r>
-      <w:bookmarkEnd w:id="11"/>
+      <w:bookmarkEnd w:id="10"/>
     </w:p>
     <w:p>
       <w:pPr>
@@ -9862,7 +9537,7 @@
         </w:rPr>
         <w:t xml:space="preserve"> </w:t>
       </w:r>
-      <w:bookmarkStart w:id="12" w:name="_Toc168305275"/>
+      <w:bookmarkStart w:id="11" w:name="_Toc168305275"/>
       <w:r>
         <w:rPr>
           <w:noProof/>
@@ -9887,7 +9562,7 @@
         </w:rPr>
         <w:t xml:space="preserve"> Kerja Lapangan</w:t>
       </w:r>
-      <w:bookmarkEnd w:id="12"/>
+      <w:bookmarkEnd w:id="11"/>
     </w:p>
     <w:p>
       <w:pPr>
@@ -9994,7 +9669,7 @@
         <w:lastRenderedPageBreak/>
         <w:t xml:space="preserve"> </w:t>
       </w:r>
-      <w:bookmarkStart w:id="13" w:name="_Toc168305276"/>
+      <w:bookmarkStart w:id="12" w:name="_Toc168305276"/>
       <w:r>
         <w:rPr>
           <w:noProof/>
@@ -10019,7 +9694,7 @@
         </w:rPr>
         <w:t xml:space="preserve"> Kerja Lapangan</w:t>
       </w:r>
-      <w:bookmarkEnd w:id="13"/>
+      <w:bookmarkEnd w:id="12"/>
     </w:p>
     <w:p>
       <w:pPr>
@@ -10463,7 +10138,7 @@
           <w:noProof/>
         </w:rPr>
       </w:pPr>
-      <w:bookmarkStart w:id="14" w:name="_Toc168305277"/>
+      <w:bookmarkStart w:id="13" w:name="_Toc168305277"/>
       <w:r>
         <w:rPr>
           <w:noProof/>
@@ -10477,40 +10152,40 @@
         </w:rPr>
         <w:t>Gambaran Umum PT Tanjung Mulia Informatika</w:t>
       </w:r>
+      <w:bookmarkEnd w:id="13"/>
+    </w:p>
+    <w:p>
+      <w:pPr>
+        <w:spacing w:line="276" w:lineRule="auto"/>
+        <w:jc w:val="both"/>
+        <w:rPr>
+          <w:rStyle w:val="Judul2KAR"/>
+          <w:noProof/>
+        </w:rPr>
+      </w:pPr>
+      <w:bookmarkStart w:id="14" w:name="_Toc168305278"/>
+      <w:r>
+        <w:rPr>
+          <w:rStyle w:val="Judul2KAR"/>
+          <w:noProof/>
+        </w:rPr>
+        <w:t xml:space="preserve">2.1  </w:t>
+      </w:r>
+      <w:r>
+        <w:rPr>
+          <w:rStyle w:val="Judul2KAR"/>
+          <w:noProof/>
+        </w:rPr>
+        <w:t>Struktur Organisasi</w:t>
+      </w:r>
+      <w:r>
+        <w:rPr>
+          <w:rStyle w:val="Judul2KAR"/>
+          <w:noProof/>
+        </w:rPr>
+        <w:t xml:space="preserve"> PT. Tanjung Mulia Informatika</w:t>
+      </w:r>
       <w:bookmarkEnd w:id="14"/>
-    </w:p>
-    <w:p>
-      <w:pPr>
-        <w:spacing w:line="276" w:lineRule="auto"/>
-        <w:jc w:val="both"/>
-        <w:rPr>
-          <w:rStyle w:val="Judul2KAR"/>
-          <w:noProof/>
-        </w:rPr>
-      </w:pPr>
-      <w:bookmarkStart w:id="15" w:name="_Toc168305278"/>
-      <w:r>
-        <w:rPr>
-          <w:rStyle w:val="Judul2KAR"/>
-          <w:noProof/>
-        </w:rPr>
-        <w:t xml:space="preserve">2.1  </w:t>
-      </w:r>
-      <w:r>
-        <w:rPr>
-          <w:rStyle w:val="Judul2KAR"/>
-          <w:noProof/>
-        </w:rPr>
-        <w:t>Struktur Organisasi</w:t>
-      </w:r>
-      <w:r>
-        <w:rPr>
-          <w:rStyle w:val="Judul2KAR"/>
-          <w:noProof/>
-        </w:rPr>
-        <w:t xml:space="preserve"> PT. Tanjung Mulia Informatika</w:t>
-      </w:r>
-      <w:bookmarkEnd w:id="15"/>
     </w:p>
     <w:p>
       <w:pPr>
@@ -10614,9 +10289,9 @@
           <w:szCs w:val="22"/>
         </w:rPr>
       </w:pPr>
-      <w:bookmarkStart w:id="16" w:name="_Toc172416927"/>
-      <w:bookmarkStart w:id="17" w:name="_Toc173321465"/>
-      <w:bookmarkStart w:id="18" w:name="_Toc173321567"/>
+      <w:bookmarkStart w:id="15" w:name="_Toc172416927"/>
+      <w:bookmarkStart w:id="16" w:name="_Toc173321465"/>
+      <w:bookmarkStart w:id="17" w:name="_Toc173321567"/>
       <w:r>
         <w:rPr>
           <w:rFonts w:asciiTheme="majorBidi" w:hAnsiTheme="majorBidi" w:cstheme="majorBidi"/>
@@ -10701,9 +10376,9 @@
         </w:rPr>
         <w:t xml:space="preserve">  Struktur Organisasi PT. Tanjung Mulia Informatika</w:t>
       </w:r>
+      <w:bookmarkEnd w:id="15"/>
       <w:bookmarkEnd w:id="16"/>
       <w:bookmarkEnd w:id="17"/>
-      <w:bookmarkEnd w:id="18"/>
     </w:p>
     <w:p>
       <w:pPr>
@@ -10992,7 +10667,7 @@
           <w:noProof/>
         </w:rPr>
       </w:pPr>
-      <w:bookmarkStart w:id="19" w:name="_Toc168305279"/>
+      <w:bookmarkStart w:id="18" w:name="_Toc168305279"/>
       <w:r>
         <w:rPr>
           <w:rStyle w:val="Judul2KAR"/>
@@ -11001,7 +10676,7 @@
         <w:lastRenderedPageBreak/>
         <w:t>2.2 Gambaran Umum PT. Tanjung Mulia Informatika</w:t>
       </w:r>
-      <w:bookmarkEnd w:id="19"/>
+      <w:bookmarkEnd w:id="18"/>
     </w:p>
     <w:p>
       <w:pPr>
@@ -11043,7 +10718,7 @@
           <w:noProof/>
         </w:rPr>
       </w:pPr>
-      <w:bookmarkStart w:id="20" w:name="_Toc168305280"/>
+      <w:bookmarkStart w:id="19" w:name="_Toc168305280"/>
       <w:r>
         <w:rPr>
           <w:rStyle w:val="Judul2KAR"/>
@@ -11051,7 +10726,7 @@
         </w:rPr>
         <w:t>2.3 Visi dan Misi PT. Tanjung Mulia Informatika</w:t>
       </w:r>
-      <w:bookmarkEnd w:id="20"/>
+      <w:bookmarkEnd w:id="19"/>
     </w:p>
     <w:p>
       <w:pPr>
@@ -11267,7 +10942,7 @@
           <w:noProof/>
         </w:rPr>
       </w:pPr>
-      <w:bookmarkStart w:id="21" w:name="_Toc168305281"/>
+      <w:bookmarkStart w:id="20" w:name="_Toc168305281"/>
       <w:r>
         <w:rPr>
           <w:rStyle w:val="Judul2KAR"/>
@@ -11275,7 +10950,7 @@
         </w:rPr>
         <w:t>2.4 Lingkup Pekerjaan</w:t>
       </w:r>
-      <w:bookmarkEnd w:id="21"/>
+      <w:bookmarkEnd w:id="20"/>
     </w:p>
     <w:p>
       <w:pPr>
@@ -11397,7 +11072,7 @@
           <w:noProof/>
         </w:rPr>
       </w:pPr>
-      <w:bookmarkStart w:id="22" w:name="_Toc168305282"/>
+      <w:bookmarkStart w:id="21" w:name="_Toc168305282"/>
       <w:r>
         <w:rPr>
           <w:rStyle w:val="Judul2KAR"/>
@@ -11405,7 +11080,7 @@
         </w:rPr>
         <w:t>2.5 Deskripsi Pekerjaan</w:t>
       </w:r>
-      <w:bookmarkEnd w:id="22"/>
+      <w:bookmarkEnd w:id="21"/>
     </w:p>
     <w:p>
       <w:pPr>
@@ -11696,7 +11371,7 @@
           <w:noProof/>
         </w:rPr>
       </w:pPr>
-      <w:bookmarkStart w:id="23" w:name="_Toc168305283"/>
+      <w:bookmarkStart w:id="22" w:name="_Toc168305283"/>
       <w:r>
         <w:rPr>
           <w:rStyle w:val="Judul2KAR"/>
@@ -11704,7 +11379,7 @@
         </w:rPr>
         <w:t>2.6 Jadwal Kerja</w:t>
       </w:r>
-      <w:bookmarkEnd w:id="23"/>
+      <w:bookmarkEnd w:id="22"/>
     </w:p>
     <w:p>
       <w:pPr>
@@ -11974,8 +11649,8 @@
           <w:szCs w:val="32"/>
         </w:rPr>
       </w:pPr>
-      <w:bookmarkStart w:id="24" w:name="_Toc172417009"/>
-      <w:bookmarkStart w:id="25" w:name="_Toc173322582"/>
+      <w:bookmarkStart w:id="23" w:name="_Toc172417009"/>
+      <w:bookmarkStart w:id="24" w:name="_Toc173322582"/>
       <w:r>
         <w:rPr>
           <w:rFonts w:asciiTheme="majorBidi" w:hAnsiTheme="majorBidi" w:cstheme="majorBidi"/>
@@ -12060,8 +11735,8 @@
         </w:rPr>
         <w:t xml:space="preserve"> :  Tabel Jadwal Kerja</w:t>
       </w:r>
+      <w:bookmarkEnd w:id="23"/>
       <w:bookmarkEnd w:id="24"/>
-      <w:bookmarkEnd w:id="25"/>
     </w:p>
     <w:p>
       <w:pPr>
@@ -12528,7 +12203,7 @@
           <w:noProof/>
         </w:rPr>
       </w:pPr>
-      <w:bookmarkStart w:id="26" w:name="_Toc168305284"/>
+      <w:bookmarkStart w:id="25" w:name="_Toc168305284"/>
     </w:p>
     <w:p>
       <w:pPr>
@@ -12656,40 +12331,40 @@
         </w:rPr>
         <w:t>Pengetahuan Penunjang PKL</w:t>
       </w:r>
+      <w:bookmarkEnd w:id="25"/>
+    </w:p>
+    <w:p>
+      <w:pPr>
+        <w:spacing w:line="276" w:lineRule="auto"/>
+        <w:jc w:val="both"/>
+        <w:rPr>
+          <w:rStyle w:val="Judul2KAR"/>
+          <w:noProof/>
+        </w:rPr>
+      </w:pPr>
+      <w:bookmarkStart w:id="26" w:name="_Toc168305285"/>
+      <w:r>
+        <w:rPr>
+          <w:rStyle w:val="Judul2KAR"/>
+          <w:noProof/>
+        </w:rPr>
+        <w:t>3.1</w:t>
+      </w:r>
+      <w:r>
+        <w:rPr>
+          <w:rStyle w:val="Judul2KAR"/>
+          <w:noProof/>
+        </w:rPr>
+        <w:t xml:space="preserve"> </w:t>
+      </w:r>
+      <w:r>
+        <w:rPr>
+          <w:rStyle w:val="Judul2KAR"/>
+          <w:noProof/>
+        </w:rPr>
+        <w:t>Teori Penunjang PKL</w:t>
+      </w:r>
       <w:bookmarkEnd w:id="26"/>
-    </w:p>
-    <w:p>
-      <w:pPr>
-        <w:spacing w:line="276" w:lineRule="auto"/>
-        <w:jc w:val="both"/>
-        <w:rPr>
-          <w:rStyle w:val="Judul2KAR"/>
-          <w:noProof/>
-        </w:rPr>
-      </w:pPr>
-      <w:bookmarkStart w:id="27" w:name="_Toc168305285"/>
-      <w:r>
-        <w:rPr>
-          <w:rStyle w:val="Judul2KAR"/>
-          <w:noProof/>
-        </w:rPr>
-        <w:t>3.1</w:t>
-      </w:r>
-      <w:r>
-        <w:rPr>
-          <w:rStyle w:val="Judul2KAR"/>
-          <w:noProof/>
-        </w:rPr>
-        <w:t xml:space="preserve"> </w:t>
-      </w:r>
-      <w:r>
-        <w:rPr>
-          <w:rStyle w:val="Judul2KAR"/>
-          <w:noProof/>
-        </w:rPr>
-        <w:t>Teori Penunjang PKL</w:t>
-      </w:r>
-      <w:bookmarkEnd w:id="27"/>
     </w:p>
     <w:p>
       <w:pPr>
@@ -14169,7 +13844,7 @@
           <w:noProof/>
         </w:rPr>
       </w:pPr>
-      <w:bookmarkStart w:id="28" w:name="_Toc168305286"/>
+      <w:bookmarkStart w:id="27" w:name="_Toc168305286"/>
       <w:r>
         <w:rPr>
           <w:rStyle w:val="Judul2KAR"/>
@@ -14191,7 +13866,7 @@
         </w:rPr>
         <w:t>Tools Pembangunan</w:t>
       </w:r>
-      <w:bookmarkEnd w:id="28"/>
+      <w:bookmarkEnd w:id="27"/>
     </w:p>
     <w:p>
       <w:pPr>
@@ -14340,7 +14015,7 @@
           <w:lang w:eastAsia="id-ID"/>
         </w:rPr>
         <w:drawing>
-          <wp:inline distT="0" distB="0" distL="0" distR="0" wp14:anchorId="5349E7CC" wp14:editId="7D69C407">
+          <wp:inline distT="0" distB="0" distL="0" distR="0" wp14:anchorId="5349E7CC" wp14:editId="6C627761">
             <wp:extent cx="4105645" cy="2653505"/>
             <wp:effectExtent l="0" t="0" r="0" b="0"/>
             <wp:docPr id="1772844442" name="Gambar 1"/>
@@ -14390,9 +14065,9 @@
           <w:noProof/>
         </w:rPr>
       </w:pPr>
-      <w:bookmarkStart w:id="29" w:name="_Toc172626132"/>
-      <w:bookmarkStart w:id="30" w:name="_Toc173321582"/>
-      <w:bookmarkStart w:id="31" w:name="_Toc173322672"/>
+      <w:bookmarkStart w:id="28" w:name="_Toc172626132"/>
+      <w:bookmarkStart w:id="29" w:name="_Toc173321582"/>
+      <w:bookmarkStart w:id="30" w:name="_Toc173322672"/>
       <w:r>
         <w:rPr>
           <w:noProof/>
@@ -14435,9 +14110,9 @@
         </w:rPr>
         <w:t xml:space="preserve"> Tampilan Awal Aplikasi Xampp</w:t>
       </w:r>
+      <w:bookmarkEnd w:id="28"/>
       <w:bookmarkEnd w:id="29"/>
       <w:bookmarkEnd w:id="30"/>
-      <w:bookmarkEnd w:id="31"/>
     </w:p>
     <w:p>
       <w:pPr>
@@ -14653,7 +14328,7 @@
           <w:noProof/>
         </w:rPr>
       </w:pPr>
-      <w:bookmarkStart w:id="32" w:name="_Toc173322673"/>
+      <w:bookmarkStart w:id="31" w:name="_Toc173322673"/>
       <w:r>
         <w:t xml:space="preserve">Gambar 3. </w:t>
       </w:r>
@@ -14678,7 +14353,7 @@
       <w:r>
         <w:t xml:space="preserve"> Logo aplikasi Visual Studio Code</w:t>
       </w:r>
-      <w:bookmarkEnd w:id="32"/>
+      <w:bookmarkEnd w:id="31"/>
     </w:p>
     <w:p>
       <w:pPr>
@@ -14946,7 +14621,7 @@
           <w:szCs w:val="22"/>
         </w:rPr>
       </w:pPr>
-      <w:bookmarkStart w:id="33" w:name="_Toc173322674"/>
+      <w:bookmarkStart w:id="32" w:name="_Toc173322674"/>
       <w:r>
         <w:rPr>
           <w:rFonts w:asciiTheme="majorBidi" w:hAnsiTheme="majorBidi" w:cstheme="majorBidi"/>
@@ -15021,7 +14696,7 @@
         </w:rPr>
         <w:t>MySQL</w:t>
       </w:r>
-      <w:bookmarkEnd w:id="33"/>
+      <w:bookmarkEnd w:id="32"/>
       <w:proofErr w:type="spellEnd"/>
     </w:p>
     <w:p/>
@@ -15598,7 +15273,7 @@
           <w:szCs w:val="22"/>
         </w:rPr>
       </w:pPr>
-      <w:bookmarkStart w:id="34" w:name="_Toc173322596"/>
+      <w:bookmarkStart w:id="33" w:name="_Toc173322596"/>
       <w:r>
         <w:rPr>
           <w:rFonts w:asciiTheme="majorBidi" w:hAnsiTheme="majorBidi" w:cstheme="majorBidi"/>
@@ -15720,7 +15395,7 @@
         </w:rPr>
         <w:t xml:space="preserve"> diagram</w:t>
       </w:r>
-      <w:bookmarkEnd w:id="34"/>
+      <w:bookmarkEnd w:id="33"/>
     </w:p>
     <w:p>
       <w:pPr>
@@ -16029,7 +15704,7 @@
           <w:szCs w:val="32"/>
         </w:rPr>
       </w:pPr>
-      <w:bookmarkStart w:id="35" w:name="_Toc173322597"/>
+      <w:bookmarkStart w:id="34" w:name="_Toc173322597"/>
       <w:r>
         <w:rPr>
           <w:rFonts w:asciiTheme="majorBidi" w:hAnsiTheme="majorBidi" w:cstheme="majorBidi"/>
@@ -16132,7 +15807,7 @@
         </w:rPr>
         <w:t xml:space="preserve"> Diagram</w:t>
       </w:r>
-      <w:bookmarkEnd w:id="35"/>
+      <w:bookmarkEnd w:id="34"/>
     </w:p>
     <w:p>
       <w:pPr>
@@ -16591,7 +16266,7 @@
           <w:szCs w:val="22"/>
         </w:rPr>
       </w:pPr>
-      <w:bookmarkStart w:id="36" w:name="_Toc173322598"/>
+      <w:bookmarkStart w:id="35" w:name="_Toc173322598"/>
     </w:p>
     <w:p>
       <w:pPr>
@@ -16732,7 +16407,7 @@
         </w:rPr>
         <w:t xml:space="preserve"> Diagram</w:t>
       </w:r>
-      <w:bookmarkEnd w:id="36"/>
+      <w:bookmarkEnd w:id="35"/>
     </w:p>
     <w:p>
       <w:pPr>
@@ -17375,7 +17050,7 @@
           <w:noProof/>
         </w:rPr>
       </w:pPr>
-      <w:bookmarkStart w:id="37" w:name="_Toc168305287"/>
+      <w:bookmarkStart w:id="36" w:name="_Toc168305287"/>
       <w:r>
         <w:rPr>
           <w:noProof/>
@@ -17401,33 +17076,33 @@
         </w:rPr>
         <w:t xml:space="preserve"> Kerja Lapangan</w:t>
       </w:r>
+      <w:bookmarkEnd w:id="36"/>
+    </w:p>
+    <w:p>
+      <w:pPr>
+        <w:spacing w:line="276" w:lineRule="auto"/>
+        <w:jc w:val="both"/>
+        <w:rPr>
+          <w:rStyle w:val="Judul2KAR"/>
+          <w:noProof/>
+        </w:rPr>
+      </w:pPr>
+      <w:bookmarkStart w:id="37" w:name="_Toc168305288"/>
+      <w:r>
+        <w:rPr>
+          <w:rStyle w:val="Judul2KAR"/>
+          <w:noProof/>
+        </w:rPr>
+        <w:t xml:space="preserve">4.1 </w:t>
+      </w:r>
+      <w:r>
+        <w:rPr>
+          <w:rStyle w:val="Judul2KAR"/>
+          <w:noProof/>
+        </w:rPr>
+        <w:t>Input</w:t>
+      </w:r>
       <w:bookmarkEnd w:id="37"/>
-    </w:p>
-    <w:p>
-      <w:pPr>
-        <w:spacing w:line="276" w:lineRule="auto"/>
-        <w:jc w:val="both"/>
-        <w:rPr>
-          <w:rStyle w:val="Judul2KAR"/>
-          <w:noProof/>
-        </w:rPr>
-      </w:pPr>
-      <w:bookmarkStart w:id="38" w:name="_Toc168305288"/>
-      <w:r>
-        <w:rPr>
-          <w:rStyle w:val="Judul2KAR"/>
-          <w:noProof/>
-        </w:rPr>
-        <w:t xml:space="preserve">4.1 </w:t>
-      </w:r>
-      <w:r>
-        <w:rPr>
-          <w:rStyle w:val="Judul2KAR"/>
-          <w:noProof/>
-        </w:rPr>
-        <w:t>Input</w:t>
-      </w:r>
-      <w:bookmarkEnd w:id="38"/>
       <w:r>
         <w:rPr>
           <w:rStyle w:val="Judul2KAR"/>
@@ -17533,7 +17208,7 @@
           <w:noProof/>
         </w:rPr>
       </w:pPr>
-      <w:bookmarkStart w:id="39" w:name="_Toc168305289"/>
+      <w:bookmarkStart w:id="38" w:name="_Toc168305289"/>
       <w:r>
         <w:rPr>
           <w:rStyle w:val="Judul2KAR"/>
@@ -17548,7 +17223,7 @@
         </w:rPr>
         <w:t>Proses</w:t>
       </w:r>
-      <w:bookmarkEnd w:id="39"/>
+      <w:bookmarkEnd w:id="38"/>
       <w:r>
         <w:rPr>
           <w:rStyle w:val="Judul2KAR"/>
@@ -17667,7 +17342,7 @@
           <w:noProof/>
         </w:rPr>
       </w:pPr>
-      <w:bookmarkStart w:id="40" w:name="_Toc168305290"/>
+      <w:bookmarkStart w:id="39" w:name="_Toc168305290"/>
       <w:r>
         <w:rPr>
           <w:rStyle w:val="Judul2KAR"/>
@@ -17682,7 +17357,7 @@
         </w:rPr>
         <w:t>Eksplorasi</w:t>
       </w:r>
-      <w:bookmarkEnd w:id="40"/>
+      <w:bookmarkEnd w:id="39"/>
     </w:p>
     <w:p>
       <w:pPr>
@@ -17727,7 +17402,7 @@
           <w:noProof/>
         </w:rPr>
       </w:pPr>
-      <w:bookmarkStart w:id="41" w:name="_Toc168305291"/>
+      <w:bookmarkStart w:id="40" w:name="_Toc168305291"/>
       <w:r>
         <w:rPr>
           <w:rStyle w:val="Judul2KAR"/>
@@ -17742,7 +17417,7 @@
         </w:rPr>
         <w:t>Pembangunan Perangkat Lunak</w:t>
       </w:r>
-      <w:bookmarkEnd w:id="41"/>
+      <w:bookmarkEnd w:id="40"/>
     </w:p>
     <w:p>
       <w:pPr>
@@ -18055,7 +17730,7 @@
           <w:szCs w:val="28"/>
         </w:rPr>
       </w:pPr>
-      <w:bookmarkStart w:id="42" w:name="_Toc173594995"/>
+      <w:bookmarkStart w:id="41" w:name="_Toc173594995"/>
       <w:r>
         <w:rPr>
           <w:rFonts w:asciiTheme="majorBidi" w:hAnsiTheme="majorBidi" w:cstheme="majorBidi"/>
@@ -18134,7 +17809,7 @@
         </w:rPr>
         <w:t xml:space="preserve"> Tabel Guru</w:t>
       </w:r>
-      <w:bookmarkEnd w:id="42"/>
+      <w:bookmarkEnd w:id="41"/>
     </w:p>
     <w:p>
       <w:pPr>
@@ -18464,7 +18139,7 @@
           <w:szCs w:val="28"/>
         </w:rPr>
       </w:pPr>
-      <w:bookmarkStart w:id="43" w:name="_Toc173594996"/>
+      <w:bookmarkStart w:id="42" w:name="_Toc173594996"/>
       <w:r>
         <w:rPr>
           <w:rFonts w:asciiTheme="majorBidi" w:hAnsiTheme="majorBidi" w:cstheme="majorBidi"/>
@@ -18543,7 +18218,7 @@
         </w:rPr>
         <w:t xml:space="preserve"> Tabel Guru Mata Pelajaran</w:t>
       </w:r>
-      <w:bookmarkEnd w:id="43"/>
+      <w:bookmarkEnd w:id="42"/>
     </w:p>
     <w:p>
       <w:pPr>
@@ -18858,7 +18533,7 @@
           <w:szCs w:val="28"/>
         </w:rPr>
       </w:pPr>
-      <w:bookmarkStart w:id="44" w:name="_Toc173594997"/>
+      <w:bookmarkStart w:id="43" w:name="_Toc173594997"/>
       <w:r>
         <w:rPr>
           <w:i w:val="0"/>
@@ -18930,7 +18605,7 @@
         </w:rPr>
         <w:t xml:space="preserve"> Tabel Guru Tes</w:t>
       </w:r>
-      <w:bookmarkEnd w:id="44"/>
+      <w:bookmarkEnd w:id="43"/>
     </w:p>
     <w:p>
       <w:pPr>
@@ -19195,7 +18870,7 @@
           <w:szCs w:val="28"/>
         </w:rPr>
       </w:pPr>
-      <w:bookmarkStart w:id="45" w:name="_Toc173594998"/>
+      <w:bookmarkStart w:id="44" w:name="_Toc173594998"/>
       <w:r>
         <w:rPr>
           <w:i w:val="0"/>
@@ -19267,7 +18942,7 @@
         </w:rPr>
         <w:t xml:space="preserve"> Tabel jurusan</w:t>
       </w:r>
-      <w:bookmarkEnd w:id="45"/>
+      <w:bookmarkEnd w:id="44"/>
     </w:p>
     <w:p>
       <w:pPr>
@@ -19565,7 +19240,7 @@
           <w:szCs w:val="28"/>
         </w:rPr>
       </w:pPr>
-      <w:bookmarkStart w:id="46" w:name="_Toc173594999"/>
+      <w:bookmarkStart w:id="45" w:name="_Toc173594999"/>
       <w:r>
         <w:rPr>
           <w:i w:val="0"/>
@@ -19637,7 +19312,7 @@
         </w:rPr>
         <w:t xml:space="preserve"> Tabel Kelas</w:t>
       </w:r>
-      <w:bookmarkEnd w:id="46"/>
+      <w:bookmarkEnd w:id="45"/>
     </w:p>
     <w:p>
       <w:pPr>
@@ -19920,7 +19595,7 @@
           <w:szCs w:val="28"/>
         </w:rPr>
       </w:pPr>
-      <w:bookmarkStart w:id="47" w:name="_Toc173595000"/>
+      <w:bookmarkStart w:id="46" w:name="_Toc173595000"/>
       <w:r>
         <w:rPr>
           <w:color w:val="auto"/>
@@ -19978,7 +19653,7 @@
         </w:rPr>
         <w:t xml:space="preserve"> Tabel Mata Pelajaran</w:t>
       </w:r>
-      <w:bookmarkEnd w:id="47"/>
+      <w:bookmarkEnd w:id="46"/>
     </w:p>
     <w:p>
       <w:pPr>
@@ -20243,7 +19918,7 @@
           <w:szCs w:val="28"/>
         </w:rPr>
       </w:pPr>
-      <w:bookmarkStart w:id="48" w:name="_Toc173595001"/>
+      <w:bookmarkStart w:id="47" w:name="_Toc173595001"/>
       <w:r>
         <w:rPr>
           <w:i w:val="0"/>
@@ -20315,7 +19990,7 @@
         </w:rPr>
         <w:t xml:space="preserve"> Tabel siswa</w:t>
       </w:r>
-      <w:bookmarkEnd w:id="48"/>
+      <w:bookmarkEnd w:id="47"/>
     </w:p>
     <w:p>
       <w:pPr>
@@ -20651,7 +20326,7 @@
           <w:szCs w:val="28"/>
         </w:rPr>
       </w:pPr>
-      <w:bookmarkStart w:id="49" w:name="_Toc173595002"/>
+      <w:bookmarkStart w:id="48" w:name="_Toc173595002"/>
       <w:r>
         <w:rPr>
           <w:i w:val="0"/>
@@ -20734,7 +20409,7 @@
         </w:rPr>
         <w:t>user</w:t>
       </w:r>
-      <w:bookmarkEnd w:id="49"/>
+      <w:bookmarkEnd w:id="48"/>
       <w:proofErr w:type="spellEnd"/>
     </w:p>
     <w:p>
@@ -22182,7 +21857,7 @@
                                 <w:szCs w:val="28"/>
                               </w:rPr>
                             </w:pPr>
-                            <w:bookmarkStart w:id="50" w:name="_Toc173595003"/>
+                            <w:bookmarkStart w:id="49" w:name="_Toc173595003"/>
                             <w:r>
                               <w:rPr>
                                 <w:i w:val="0"/>
@@ -22264,7 +21939,7 @@
                               </w:rPr>
                               <w:t>Log in</w:t>
                             </w:r>
-                            <w:bookmarkEnd w:id="50"/>
+                            <w:bookmarkEnd w:id="49"/>
                           </w:p>
                         </w:txbxContent>
                       </wps:txbx>
@@ -22304,7 +21979,7 @@
                           <w:szCs w:val="28"/>
                         </w:rPr>
                       </w:pPr>
-                      <w:bookmarkStart w:id="51" w:name="_Toc173595003"/>
+                      <w:bookmarkStart w:id="50" w:name="_Toc173595003"/>
                       <w:r>
                         <w:rPr>
                           <w:i w:val="0"/>
@@ -22386,7 +22061,7 @@
                         </w:rPr>
                         <w:t>Log in</w:t>
                       </w:r>
-                      <w:bookmarkEnd w:id="51"/>
+                      <w:bookmarkEnd w:id="50"/>
                     </w:p>
                   </w:txbxContent>
                 </v:textbox>
@@ -22868,7 +22543,7 @@
                                 <w:szCs w:val="22"/>
                               </w:rPr>
                             </w:pPr>
-                            <w:bookmarkStart w:id="52" w:name="_Toc173595004"/>
+                            <w:bookmarkStart w:id="51" w:name="_Toc173595004"/>
                             <w:r>
                               <w:rPr>
                                 <w:i w:val="0"/>
@@ -22938,19 +22613,9 @@
                                 <w:sz w:val="20"/>
                                 <w:szCs w:val="20"/>
                               </w:rPr>
-                              <w:t xml:space="preserve"> Halaman </w:t>
+                              <w:t xml:space="preserve"> Halaman Dashboard Admin</w:t>
                             </w:r>
-                            <w:r>
-                              <w:rPr>
-                                <w:i w:val="0"/>
-                                <w:iCs w:val="0"/>
-                                <w:color w:val="auto"/>
-                                <w:sz w:val="20"/>
-                                <w:szCs w:val="20"/>
-                              </w:rPr>
-                              <w:t>Dashboard Admin</w:t>
-                            </w:r>
-                            <w:bookmarkEnd w:id="52"/>
+                            <w:bookmarkEnd w:id="51"/>
                           </w:p>
                         </w:txbxContent>
                       </wps:txbx>
@@ -22985,7 +22650,7 @@
                           <w:szCs w:val="22"/>
                         </w:rPr>
                       </w:pPr>
-                      <w:bookmarkStart w:id="53" w:name="_Toc173595004"/>
+                      <w:bookmarkStart w:id="52" w:name="_Toc173595004"/>
                       <w:r>
                         <w:rPr>
                           <w:i w:val="0"/>
@@ -23055,19 +22720,9 @@
                           <w:sz w:val="20"/>
                           <w:szCs w:val="20"/>
                         </w:rPr>
-                        <w:t xml:space="preserve"> Halaman </w:t>
+                        <w:t xml:space="preserve"> Halaman Dashboard Admin</w:t>
                       </w:r>
-                      <w:r>
-                        <w:rPr>
-                          <w:i w:val="0"/>
-                          <w:iCs w:val="0"/>
-                          <w:color w:val="auto"/>
-                          <w:sz w:val="20"/>
-                          <w:szCs w:val="20"/>
-                        </w:rPr>
-                        <w:t>Dashboard Admin</w:t>
-                      </w:r>
-                      <w:bookmarkEnd w:id="53"/>
+                      <w:bookmarkEnd w:id="52"/>
                     </w:p>
                   </w:txbxContent>
                 </v:textbox>
@@ -23521,7 +23176,7 @@
           <w:szCs w:val="28"/>
         </w:rPr>
       </w:pPr>
-      <w:bookmarkStart w:id="54" w:name="_Toc173595005"/>
+      <w:bookmarkStart w:id="53" w:name="_Toc173595005"/>
       <w:r>
         <w:rPr>
           <w:i w:val="0"/>
@@ -23593,7 +23248,7 @@
         </w:rPr>
         <w:t xml:space="preserve"> Halaman Administrator</w:t>
       </w:r>
-      <w:bookmarkEnd w:id="54"/>
+      <w:bookmarkEnd w:id="53"/>
     </w:p>
     <w:p>
       <w:pPr>
@@ -23761,7 +23416,7 @@
           <w:szCs w:val="28"/>
         </w:rPr>
       </w:pPr>
-      <w:bookmarkStart w:id="55" w:name="_Toc173595006"/>
+      <w:bookmarkStart w:id="54" w:name="_Toc173595006"/>
       <w:r>
         <w:rPr>
           <w:i w:val="0"/>
@@ -23833,7 +23488,7 @@
         </w:rPr>
         <w:t xml:space="preserve"> Halaman Data Siswa</w:t>
       </w:r>
-      <w:bookmarkEnd w:id="55"/>
+      <w:bookmarkEnd w:id="54"/>
     </w:p>
     <w:p>
       <w:pPr>
@@ -24056,7 +23711,7 @@
           <w:szCs w:val="28"/>
         </w:rPr>
       </w:pPr>
-      <w:bookmarkStart w:id="56" w:name="_Toc173595007"/>
+      <w:bookmarkStart w:id="55" w:name="_Toc173595007"/>
       <w:r>
         <w:rPr>
           <w:color w:val="auto"/>
@@ -24114,7 +23769,7 @@
         </w:rPr>
         <w:t xml:space="preserve"> Halaman tambah data siswa</w:t>
       </w:r>
-      <w:bookmarkEnd w:id="56"/>
+      <w:bookmarkEnd w:id="55"/>
     </w:p>
     <w:p>
       <w:pPr>
@@ -24290,7 +23945,7 @@
           <w:szCs w:val="28"/>
         </w:rPr>
       </w:pPr>
-      <w:bookmarkStart w:id="57" w:name="_Toc173595008"/>
+      <w:bookmarkStart w:id="56" w:name="_Toc173595008"/>
       <w:r>
         <w:rPr>
           <w:color w:val="auto"/>
@@ -24366,7 +24021,7 @@
         </w:rPr>
         <w:t xml:space="preserve"> data siswa</w:t>
       </w:r>
-      <w:bookmarkEnd w:id="57"/>
+      <w:bookmarkEnd w:id="56"/>
     </w:p>
     <w:p>
       <w:pPr>
@@ -24549,7 +24204,7 @@
           <w:szCs w:val="28"/>
         </w:rPr>
       </w:pPr>
-      <w:bookmarkStart w:id="58" w:name="_Toc173595009"/>
+      <w:bookmarkStart w:id="57" w:name="_Toc173595009"/>
       <w:r>
         <w:rPr>
           <w:color w:val="auto"/>
@@ -24607,7 +24262,7 @@
         </w:rPr>
         <w:t xml:space="preserve"> Halaman Data Guru</w:t>
       </w:r>
-      <w:bookmarkEnd w:id="58"/>
+      <w:bookmarkEnd w:id="57"/>
     </w:p>
     <w:p>
       <w:pPr>
@@ -24801,7 +24456,7 @@
           <w:szCs w:val="28"/>
         </w:rPr>
       </w:pPr>
-      <w:bookmarkStart w:id="59" w:name="_Toc173595010"/>
+      <w:bookmarkStart w:id="58" w:name="_Toc173595010"/>
       <w:r>
         <w:rPr>
           <w:i w:val="0"/>
@@ -24895,7 +24550,7 @@
         </w:rPr>
         <w:t xml:space="preserve"> data guru</w:t>
       </w:r>
-      <w:bookmarkEnd w:id="59"/>
+      <w:bookmarkEnd w:id="58"/>
     </w:p>
     <w:p>
       <w:pPr>
@@ -25099,7 +24754,7 @@
           <w:szCs w:val="20"/>
         </w:rPr>
       </w:pPr>
-      <w:bookmarkStart w:id="60" w:name="_Toc173595011"/>
+      <w:bookmarkStart w:id="59" w:name="_Toc173595011"/>
       <w:r>
         <w:rPr>
           <w:color w:val="auto"/>
@@ -25157,7 +24812,7 @@
         </w:rPr>
         <w:t xml:space="preserve"> Halaman mata pelajaran</w:t>
       </w:r>
-      <w:bookmarkEnd w:id="60"/>
+      <w:bookmarkEnd w:id="59"/>
     </w:p>
     <w:p/>
     <w:p>
@@ -25353,7 +25008,7 @@
           <w:szCs w:val="28"/>
         </w:rPr>
       </w:pPr>
-      <w:bookmarkStart w:id="61" w:name="_Toc173595012"/>
+      <w:bookmarkStart w:id="60" w:name="_Toc173595012"/>
       <w:r>
         <w:rPr>
           <w:i w:val="0"/>
@@ -25425,7 +25080,7 @@
         </w:rPr>
         <w:t xml:space="preserve"> Tambah data mata pelajaran</w:t>
       </w:r>
-      <w:bookmarkEnd w:id="61"/>
+      <w:bookmarkEnd w:id="60"/>
     </w:p>
     <w:p>
       <w:pPr>
@@ -25634,7 +25289,7 @@
           <w:szCs w:val="28"/>
         </w:rPr>
       </w:pPr>
-      <w:bookmarkStart w:id="62" w:name="_Toc173595013"/>
+      <w:bookmarkStart w:id="61" w:name="_Toc173595013"/>
       <w:r>
         <w:rPr>
           <w:i w:val="0"/>
@@ -25706,7 +25361,7 @@
         </w:rPr>
         <w:t xml:space="preserve"> Halaman data jurusan</w:t>
       </w:r>
-      <w:bookmarkEnd w:id="62"/>
+      <w:bookmarkEnd w:id="61"/>
     </w:p>
     <w:p>
       <w:pPr>
@@ -25899,7 +25554,7 @@
           <w:szCs w:val="28"/>
         </w:rPr>
       </w:pPr>
-      <w:bookmarkStart w:id="63" w:name="_Toc173595014"/>
+      <w:bookmarkStart w:id="62" w:name="_Toc173595014"/>
       <w:r>
         <w:rPr>
           <w:i w:val="0"/>
@@ -25971,7 +25626,7 @@
         </w:rPr>
         <w:t xml:space="preserve"> Halaman tambah Jurusan</w:t>
       </w:r>
-      <w:bookmarkEnd w:id="63"/>
+      <w:bookmarkEnd w:id="62"/>
     </w:p>
     <w:p>
       <w:pPr>
@@ -26141,7 +25796,7 @@
           <w:szCs w:val="28"/>
         </w:rPr>
       </w:pPr>
-      <w:bookmarkStart w:id="64" w:name="_Toc173595015"/>
+      <w:bookmarkStart w:id="63" w:name="_Toc173595015"/>
       <w:r>
         <w:rPr>
           <w:i w:val="0"/>
@@ -26213,7 +25868,7 @@
         </w:rPr>
         <w:t xml:space="preserve"> Halaman data Jurusan</w:t>
       </w:r>
-      <w:bookmarkEnd w:id="64"/>
+      <w:bookmarkEnd w:id="63"/>
     </w:p>
     <w:p>
       <w:pPr>
@@ -26405,7 +26060,7 @@
           <w:szCs w:val="28"/>
         </w:rPr>
       </w:pPr>
-      <w:bookmarkStart w:id="65" w:name="_Toc173595016"/>
+      <w:bookmarkStart w:id="64" w:name="_Toc173595016"/>
       <w:r>
         <w:rPr>
           <w:color w:val="auto"/>
@@ -26472,7 +26127,7 @@
         </w:rPr>
         <w:t>Password</w:t>
       </w:r>
-      <w:bookmarkEnd w:id="65"/>
+      <w:bookmarkEnd w:id="64"/>
       <w:proofErr w:type="spellEnd"/>
     </w:p>
     <w:p>
@@ -26685,7 +26340,7 @@
           <w:szCs w:val="26"/>
         </w:rPr>
       </w:pPr>
-      <w:bookmarkStart w:id="66" w:name="_Toc173595017"/>
+      <w:bookmarkStart w:id="65" w:name="_Toc173595017"/>
       <w:r>
         <w:rPr>
           <w:i w:val="0"/>
@@ -26757,7 +26412,7 @@
         </w:rPr>
         <w:t xml:space="preserve"> Halaman Ujian</w:t>
       </w:r>
-      <w:bookmarkEnd w:id="66"/>
+      <w:bookmarkEnd w:id="65"/>
     </w:p>
     <w:p>
       <w:pPr>
@@ -26954,7 +26609,7 @@
           <w:szCs w:val="28"/>
         </w:rPr>
       </w:pPr>
-      <w:bookmarkStart w:id="67" w:name="_Toc173595018"/>
+      <w:bookmarkStart w:id="66" w:name="_Toc173595018"/>
       <w:r>
         <w:rPr>
           <w:i w:val="0"/>
@@ -27026,7 +26681,7 @@
         </w:rPr>
         <w:t xml:space="preserve"> Halaman Tambah data ujian</w:t>
       </w:r>
-      <w:bookmarkEnd w:id="67"/>
+      <w:bookmarkEnd w:id="66"/>
     </w:p>
     <w:p>
       <w:pPr>
@@ -27094,7 +26749,7 @@
           <w:noProof/>
         </w:rPr>
       </w:pPr>
-      <w:bookmarkStart w:id="68" w:name="_Toc168305292"/>
+      <w:bookmarkStart w:id="67" w:name="_Toc168305292"/>
       <w:r>
         <w:rPr>
           <w:rStyle w:val="Judul2KAR"/>
@@ -27137,7 +26792,7 @@
         </w:rPr>
         <w:t xml:space="preserve"> Kerja Lapangan</w:t>
       </w:r>
-      <w:bookmarkEnd w:id="68"/>
+      <w:bookmarkEnd w:id="67"/>
     </w:p>
     <w:p>
       <w:pPr>
@@ -27226,7 +26881,7 @@
           <w:szCs w:val="24"/>
         </w:rPr>
       </w:pPr>
-      <w:bookmarkStart w:id="69" w:name="_Toc168305293"/>
+      <w:bookmarkStart w:id="68" w:name="_Toc168305293"/>
       <w:r>
         <w:rPr>
           <w:rStyle w:val="Judul2KAR"/>
@@ -27241,7 +26896,7 @@
         </w:rPr>
         <w:t>Pencapaian Hasil</w:t>
       </w:r>
-      <w:bookmarkEnd w:id="69"/>
+      <w:bookmarkEnd w:id="68"/>
     </w:p>
     <w:p>
       <w:pPr>
@@ -27633,7 +27288,7 @@
           <w:noProof/>
         </w:rPr>
       </w:pPr>
-      <w:bookmarkStart w:id="70" w:name="_Toc168305294"/>
+      <w:bookmarkStart w:id="69" w:name="_Toc168305294"/>
       <w:r>
         <w:rPr>
           <w:noProof/>
@@ -27641,7 +27296,7 @@
         <w:lastRenderedPageBreak/>
         <w:t>BAB V PENUTUP</w:t>
       </w:r>
-      <w:bookmarkEnd w:id="70"/>
+      <w:bookmarkEnd w:id="69"/>
     </w:p>
     <w:p>
       <w:pPr>
@@ -27651,7 +27306,7 @@
           <w:noProof/>
         </w:rPr>
       </w:pPr>
-      <w:bookmarkStart w:id="71" w:name="_Toc168305295"/>
+      <w:bookmarkStart w:id="70" w:name="_Toc168305295"/>
       <w:r>
         <w:rPr>
           <w:noProof/>
@@ -27664,7 +27319,7 @@
         </w:rPr>
         <w:t>Kesimpulan</w:t>
       </w:r>
-      <w:bookmarkEnd w:id="71"/>
+      <w:bookmarkEnd w:id="70"/>
     </w:p>
     <w:p>
       <w:pPr>
@@ -27915,7 +27570,7 @@
           <w:noProof/>
         </w:rPr>
       </w:pPr>
-      <w:bookmarkStart w:id="72" w:name="_Toc168305296"/>
+      <w:bookmarkStart w:id="71" w:name="_Toc168305296"/>
       <w:r>
         <w:rPr>
           <w:noProof/>
@@ -27928,7 +27583,7 @@
         </w:rPr>
         <w:t>Saran</w:t>
       </w:r>
-      <w:bookmarkEnd w:id="72"/>
+      <w:bookmarkEnd w:id="71"/>
     </w:p>
     <w:p>
       <w:pPr>
@@ -28140,7 +27795,7 @@
           <w:noProof/>
         </w:rPr>
       </w:pPr>
-      <w:bookmarkStart w:id="73" w:name="_Toc168305297"/>
+      <w:bookmarkStart w:id="72" w:name="_Toc168305297"/>
       <w:r>
         <w:rPr>
           <w:noProof/>
@@ -28148,7 +27803,7 @@
         <w:lastRenderedPageBreak/>
         <w:t>DAFTAR PUSTAKA</w:t>
       </w:r>
-      <w:bookmarkEnd w:id="73"/>
+      <w:bookmarkEnd w:id="72"/>
     </w:p>
     <w:p>
       <w:pPr>
